--- a/01/01.docx
+++ b/01/01.docx
@@ -84,21 +84,7 @@
         <w:rPr>
           <w:rFonts w:hint="eastAsia"/>
         </w:rPr>
-        <w:t>，</w:t>
-      </w:r>
-      <w:proofErr w:type="gramStart"/>
-      <w:r>
-        <w:rPr>
-          <w:rFonts w:hint="eastAsia"/>
-        </w:rPr>
-        <w:t>且之前</w:t>
-      </w:r>
-      <w:proofErr w:type="gramEnd"/>
-      <w:r>
-        <w:rPr>
-          <w:rFonts w:hint="eastAsia"/>
-        </w:rPr>
-        <w:t>项目一直是这个版本，所以就没有更换</w:t>
+        <w:t>，且之前项目一直是这个版本，所以就没有更换</w:t>
       </w:r>
       <w:r>
         <w:rPr>
@@ -326,21 +312,7 @@
         <w:rPr>
           <w:rFonts w:hint="eastAsia"/>
         </w:rPr>
-        <w:t>输入”里开启触</w:t>
-      </w:r>
-      <w:proofErr w:type="gramStart"/>
-      <w:r>
-        <w:rPr>
-          <w:rFonts w:hint="eastAsia"/>
-        </w:rPr>
-        <w:t>控相关</w:t>
-      </w:r>
-      <w:proofErr w:type="gramEnd"/>
-      <w:r>
-        <w:rPr>
-          <w:rFonts w:hint="eastAsia"/>
-        </w:rPr>
-        <w:t>选项。</w:t>
+        <w:t>输入”里开启触控相关选项。</w:t>
       </w:r>
     </w:p>
     <w:p>
@@ -385,7 +357,6 @@
         </w:drawing>
       </w:r>
     </w:p>
-    <w:p/>
     <w:p>
       <w:pPr>
         <w:rPr>
@@ -414,29 +385,50 @@
       </w:r>
     </w:p>
     <w:p>
-      <w:r>
-        <w:rPr>
-          <w:rFonts w:hint="eastAsia"/>
-        </w:rPr>
-        <w:t>具体见</w:t>
-      </w:r>
-      <w:r>
-        <w:rPr>
-          <w:rFonts w:hint="eastAsia"/>
-        </w:rPr>
-        <w:t>Android</w:t>
-      </w:r>
-      <w:r>
-        <w:rPr>
-          <w:rFonts w:hint="eastAsia"/>
-        </w:rPr>
-        <w:t>手机运行视频</w:t>
-      </w:r>
-      <w:r>
-        <w:rPr>
-          <w:rFonts w:hint="eastAsia"/>
-        </w:rPr>
-        <w:t>。</w:t>
+      <w:pPr>
+        <w:rPr>
+          <w:rFonts w:hint="eastAsia"/>
+        </w:rPr>
+      </w:pPr>
+      <w:r>
+        <w:rPr>
+          <w:noProof/>
+        </w:rPr>
+        <w:drawing>
+          <wp:inline distT="0" distB="0" distL="0" distR="0" wp14:anchorId="0C5741BC" wp14:editId="32A25F0A">
+            <wp:extent cx="5274310" cy="1320165"/>
+            <wp:effectExtent l="0" t="0" r="2540" b="0"/>
+            <wp:docPr id="677478186" name="图片 1"/>
+            <wp:cNvGraphicFramePr>
+              <a:graphicFrameLocks xmlns:a="http://schemas.openxmlformats.org/drawingml/2006/main" noChangeAspect="1"/>
+            </wp:cNvGraphicFramePr>
+            <a:graphic xmlns:a="http://schemas.openxmlformats.org/drawingml/2006/main">
+              <a:graphicData uri="http://schemas.openxmlformats.org/drawingml/2006/picture">
+                <pic:pic xmlns:pic="http://schemas.openxmlformats.org/drawingml/2006/picture">
+                  <pic:nvPicPr>
+                    <pic:cNvPr id="677478186" name=""/>
+                    <pic:cNvPicPr/>
+                  </pic:nvPicPr>
+                  <pic:blipFill>
+                    <a:blip r:embed="rId9"/>
+                    <a:stretch>
+                      <a:fillRect/>
+                    </a:stretch>
+                  </pic:blipFill>
+                  <pic:spPr>
+                    <a:xfrm>
+                      <a:off x="0" y="0"/>
+                      <a:ext cx="5274310" cy="1320165"/>
+                    </a:xfrm>
+                    <a:prstGeom prst="rect">
+                      <a:avLst/>
+                    </a:prstGeom>
+                  </pic:spPr>
+                </pic:pic>
+              </a:graphicData>
+            </a:graphic>
+          </wp:inline>
+        </w:drawing>
       </w:r>
     </w:p>
     <w:p>
@@ -462,7 +454,7 @@
                     </pic:cNvPicPr>
                   </pic:nvPicPr>
                   <pic:blipFill>
-                    <a:blip r:embed="rId9" cstate="print">
+                    <a:blip r:embed="rId10" cstate="print">
                       <a:extLst>
                         <a:ext uri="{28A0092B-C50C-407E-A947-70E740481C1C}">
                           <a14:useLocalDpi xmlns:a14="http://schemas.microsoft.com/office/drawing/2010/main" val="0"/>
@@ -498,29 +490,15 @@
       <w:pPr>
         <w:jc w:val="center"/>
       </w:pPr>
-      <w:proofErr w:type="gramStart"/>
-      <w:r>
-        <w:rPr>
-          <w:rFonts w:hint="eastAsia"/>
-        </w:rPr>
-        <w:t>安卓手机</w:t>
-      </w:r>
-      <w:proofErr w:type="gramEnd"/>
-      <w:r>
-        <w:rPr>
-          <w:rFonts w:hint="eastAsia"/>
-        </w:rPr>
-        <w:t>运行画面</w:t>
+      <w:r>
+        <w:rPr>
+          <w:rFonts w:hint="eastAsia"/>
+        </w:rPr>
+        <w:t>安卓手机运行画面</w:t>
       </w:r>
     </w:p>
     <w:p/>
-    <w:p>
-      <w:pPr>
-        <w:rPr>
-          <w:rFonts w:hint="eastAsia"/>
-        </w:rPr>
-      </w:pPr>
-    </w:p>
+    <w:p/>
     <w:p>
       <w:pPr>
         <w:pStyle w:val="1"/>
@@ -530,7 +508,6 @@
         <w:rPr>
           <w:rFonts w:hint="eastAsia"/>
         </w:rPr>
-        <w:lastRenderedPageBreak/>
         <w:t>作业完成过程</w:t>
       </w:r>
     </w:p>
@@ -542,21 +519,7 @@
         <w:rPr>
           <w:rFonts w:hint="eastAsia"/>
         </w:rPr>
-        <w:t>一、源码编译（</w:t>
-      </w:r>
-      <w:proofErr w:type="gramStart"/>
-      <w:r>
-        <w:rPr>
-          <w:rFonts w:hint="eastAsia"/>
-        </w:rPr>
-        <w:t>踩坑记录</w:t>
-      </w:r>
-      <w:proofErr w:type="gramEnd"/>
-      <w:r>
-        <w:rPr>
-          <w:rFonts w:hint="eastAsia"/>
-        </w:rPr>
-        <w:t>）</w:t>
+        <w:t>一、源码编译（踩坑记录）</w:t>
       </w:r>
     </w:p>
     <w:p>
@@ -629,19 +592,11 @@
         </w:rPr>
         <w:t xml:space="preserve"> 260 </w:t>
       </w:r>
-      <w:proofErr w:type="gramStart"/>
-      <w:r>
-        <w:rPr>
-          <w:rFonts w:hint="eastAsia"/>
-        </w:rPr>
-        <w:t>个</w:t>
-      </w:r>
-      <w:proofErr w:type="gramEnd"/>
-      <w:r>
-        <w:rPr>
-          <w:rFonts w:hint="eastAsia"/>
-        </w:rPr>
-        <w:t>字符</w:t>
+      <w:r>
+        <w:rPr>
+          <w:rFonts w:hint="eastAsia"/>
+        </w:rPr>
+        <w:t>个字符</w:t>
       </w:r>
       <w:r>
         <w:rPr>
@@ -705,14 +660,12 @@
         </w:rPr>
         <w:t>）</w:t>
       </w:r>
-      <w:proofErr w:type="spellStart"/>
       <w:r>
         <w:rPr>
           <w:rFonts w:hint="eastAsia"/>
         </w:rPr>
         <w:t>github</w:t>
       </w:r>
-      <w:proofErr w:type="spellEnd"/>
       <w:r>
         <w:rPr>
           <w:rFonts w:hint="eastAsia"/>
@@ -785,7 +738,7 @@
                     <pic:cNvPicPr/>
                   </pic:nvPicPr>
                   <pic:blipFill>
-                    <a:blip r:embed="rId10"/>
+                    <a:blip r:embed="rId11"/>
                     <a:stretch>
                       <a:fillRect/>
                     </a:stretch>
@@ -825,14 +778,12 @@
         </w:rPr>
         <w:t>）解压源码后，用</w:t>
       </w:r>
-      <w:proofErr w:type="spellStart"/>
       <w:r>
         <w:rPr>
           <w:rFonts w:hint="eastAsia"/>
         </w:rPr>
         <w:t>github</w:t>
       </w:r>
-      <w:proofErr w:type="spellEnd"/>
       <w:r>
         <w:rPr>
           <w:rFonts w:hint="eastAsia"/>
@@ -885,7 +836,7 @@
                     <pic:cNvPicPr/>
                   </pic:nvPicPr>
                   <pic:blipFill>
-                    <a:blip r:embed="rId11"/>
+                    <a:blip r:embed="rId12"/>
                     <a:stretch>
                       <a:fillRect/>
                     </a:stretch>
@@ -959,7 +910,14 @@
         <w:rPr>
           <w:rFonts w:hint="eastAsia"/>
         </w:rPr>
-        <w:t>步的替换，这里会报错），大概下载</w:t>
+        <w:t>步的替换，这</w:t>
+      </w:r>
+      <w:r>
+        <w:rPr>
+          <w:rFonts w:hint="eastAsia"/>
+        </w:rPr>
+        <w:lastRenderedPageBreak/>
+        <w:t>里会报错），大概下载</w:t>
       </w:r>
       <w:r>
         <w:rPr>
@@ -979,7 +937,6 @@
         <w:rPr>
           <w:noProof/>
         </w:rPr>
-        <w:lastRenderedPageBreak/>
         <w:drawing>
           <wp:inline distT="0" distB="0" distL="0" distR="0" wp14:anchorId="7726761B" wp14:editId="198DD988">
             <wp:extent cx="3114286" cy="3400000"/>
@@ -996,7 +953,7 @@
                     <pic:cNvPicPr/>
                   </pic:nvPicPr>
                   <pic:blipFill>
-                    <a:blip r:embed="rId12"/>
+                    <a:blip r:embed="rId13"/>
                     <a:stretch>
                       <a:fillRect/>
                     </a:stretch>
@@ -1132,78 +1089,62 @@
         <w:rPr>
           <w:rFonts w:hint="eastAsia"/>
         </w:rPr>
-        <w:t xml:space="preserve"> "</w:t>
-      </w:r>
-      <w:proofErr w:type="spellStart"/>
+        <w:t xml:space="preserve"> "System.Drawing.Common" 4.7.0 </w:t>
+      </w:r>
+      <w:r>
+        <w:rPr>
+          <w:rFonts w:hint="eastAsia"/>
+        </w:rPr>
+        <w:t>具有已知的</w:t>
+      </w:r>
+      <w:r>
+        <w:rPr>
+          <w:rFonts w:hint="eastAsia"/>
+        </w:rPr>
+        <w:t xml:space="preserve"> </w:t>
+      </w:r>
+      <w:r>
+        <w:rPr>
+          <w:rFonts w:hint="eastAsia"/>
+        </w:rPr>
+        <w:t>严重</w:t>
+      </w:r>
+      <w:r>
+        <w:rPr>
+          <w:rFonts w:hint="eastAsia"/>
+        </w:rPr>
+        <w:t xml:space="preserve"> </w:t>
+      </w:r>
+      <w:r>
+        <w:rPr>
+          <w:rFonts w:hint="eastAsia"/>
+        </w:rPr>
+        <w:t>严重性漏洞，</w:t>
+      </w:r>
+      <w:r>
+        <w:rPr>
+          <w:rFonts w:hint="eastAsia"/>
+        </w:rPr>
+        <w:t>这时在“解决方案”位置上方会出现一个黄色字体（</w:t>
+      </w:r>
+      <w:r>
+        <w:rPr>
+          <w:rFonts w:hint="eastAsia"/>
+        </w:rPr>
+        <w:t>NuGet</w:t>
+      </w:r>
+      <w:r>
+        <w:rPr>
+          <w:rFonts w:hint="eastAsia"/>
+        </w:rPr>
+        <w:t>管理器），打开它，点击“更新”，搜索</w:t>
+      </w:r>
       <w:r>
         <w:rPr>
           <w:rFonts w:hint="eastAsia"/>
         </w:rPr>
         <w:t>System.Drawing.Common</w:t>
       </w:r>
-      <w:proofErr w:type="spellEnd"/>
-      <w:r>
-        <w:rPr>
-          <w:rFonts w:hint="eastAsia"/>
-        </w:rPr>
-        <w:t xml:space="preserve">" 4.7.0 </w:t>
-      </w:r>
-      <w:r>
-        <w:rPr>
-          <w:rFonts w:hint="eastAsia"/>
-        </w:rPr>
-        <w:t>具有已知的</w:t>
-      </w:r>
-      <w:r>
-        <w:rPr>
-          <w:rFonts w:hint="eastAsia"/>
-        </w:rPr>
-        <w:t xml:space="preserve"> </w:t>
-      </w:r>
-      <w:r>
-        <w:rPr>
-          <w:rFonts w:hint="eastAsia"/>
-        </w:rPr>
-        <w:t>严重</w:t>
-      </w:r>
-      <w:r>
-        <w:rPr>
-          <w:rFonts w:hint="eastAsia"/>
-        </w:rPr>
-        <w:t xml:space="preserve"> </w:t>
-      </w:r>
-      <w:r>
-        <w:rPr>
-          <w:rFonts w:hint="eastAsia"/>
-        </w:rPr>
-        <w:t>严重性漏洞，</w:t>
-      </w:r>
-      <w:r>
-        <w:rPr>
-          <w:rFonts w:hint="eastAsia"/>
-        </w:rPr>
-        <w:t>这时在“解决方案”位置上方会出现一个黄色字体（</w:t>
-      </w:r>
-      <w:r>
-        <w:rPr>
-          <w:rFonts w:hint="eastAsia"/>
-        </w:rPr>
-        <w:t>NuGet</w:t>
-      </w:r>
-      <w:r>
-        <w:rPr>
-          <w:rFonts w:hint="eastAsia"/>
-        </w:rPr>
-        <w:t>管理器），打开它，点击“更新”，搜索</w:t>
-      </w:r>
-      <w:proofErr w:type="spellStart"/>
-      <w:r>
-        <w:rPr>
-          <w:rFonts w:hint="eastAsia"/>
-        </w:rPr>
-        <w:t>System.Drawing.Common</w:t>
-      </w:r>
-      <w:proofErr w:type="spellEnd"/>
       <w:r>
         <w:rPr>
           <w:rFonts w:hint="eastAsia"/>
@@ -1250,7 +1191,7 @@
                     <pic:cNvPicPr/>
                   </pic:nvPicPr>
                   <pic:blipFill>
-                    <a:blip r:embed="rId13"/>
+                    <a:blip r:embed="rId14"/>
                     <a:stretch>
                       <a:fillRect/>
                     </a:stretch>
@@ -1276,6 +1217,7 @@
         <w:rPr>
           <w:noProof/>
         </w:rPr>
+        <w:lastRenderedPageBreak/>
         <w:drawing>
           <wp:inline distT="0" distB="0" distL="0" distR="0" wp14:anchorId="51EFA317" wp14:editId="71508AE9">
             <wp:extent cx="5274310" cy="1332865"/>
@@ -1292,7 +1234,7 @@
                     <pic:cNvPicPr/>
                   </pic:nvPicPr>
                   <pic:blipFill>
-                    <a:blip r:embed="rId14"/>
+                    <a:blip r:embed="rId15"/>
                     <a:stretch>
                       <a:fillRect/>
                     </a:stretch>
@@ -1321,7 +1263,6 @@
         <w:rPr>
           <w:noProof/>
         </w:rPr>
-        <w:lastRenderedPageBreak/>
         <w:drawing>
           <wp:inline distT="0" distB="0" distL="0" distR="0" wp14:anchorId="39EDF984" wp14:editId="798A13F1">
             <wp:extent cx="5274310" cy="2642870"/>
@@ -1338,7 +1279,7 @@
                     <pic:cNvPicPr/>
                   </pic:nvPicPr>
                   <pic:blipFill>
-                    <a:blip r:embed="rId15"/>
+                    <a:blip r:embed="rId16"/>
                     <a:stretch>
                       <a:fillRect/>
                     </a:stretch>
@@ -1452,7 +1393,7 @@
                     <pic:cNvPicPr/>
                   </pic:nvPicPr>
                   <pic:blipFill>
-                    <a:blip r:embed="rId16"/>
+                    <a:blip r:embed="rId17"/>
                     <a:stretch>
                       <a:fillRect/>
                     </a:stretch>
@@ -1492,7 +1433,7 @@
                     <pic:cNvPicPr/>
                   </pic:nvPicPr>
                   <pic:blipFill>
-                    <a:blip r:embed="rId17"/>
+                    <a:blip r:embed="rId18"/>
                     <a:stretch>
                       <a:fillRect/>
                     </a:stretch>
@@ -1561,7 +1502,7 @@
                     <pic:cNvPicPr/>
                   </pic:nvPicPr>
                   <pic:blipFill>
-                    <a:blip r:embed="rId18"/>
+                    <a:blip r:embed="rId19"/>
                     <a:stretch>
                       <a:fillRect/>
                     </a:stretch>
@@ -1615,7 +1556,7 @@
       </w:r>
     </w:p>
     <w:p>
-      <w:hyperlink r:id="rId19" w:history="1">
+      <w:hyperlink r:id="rId20" w:history="1">
         <w:r>
           <w:rPr>
             <w:rStyle w:val="a5"/>
@@ -1698,14 +1639,12 @@
         </w:rPr>
         <w:t>（更高版本的</w:t>
       </w:r>
-      <w:proofErr w:type="spellStart"/>
       <w:r>
         <w:rPr>
           <w:rFonts w:hint="eastAsia"/>
         </w:rPr>
         <w:t>ue</w:t>
       </w:r>
-      <w:proofErr w:type="spellEnd"/>
       <w:r>
         <w:rPr>
           <w:rFonts w:hint="eastAsia"/>
@@ -1925,7 +1864,7 @@
                     <pic:cNvPicPr/>
                   </pic:nvPicPr>
                   <pic:blipFill>
-                    <a:blip r:embed="rId20"/>
+                    <a:blip r:embed="rId21"/>
                     <a:stretch>
                       <a:fillRect/>
                     </a:stretch>
@@ -1970,7 +1909,7 @@
                     <pic:cNvPicPr/>
                   </pic:nvPicPr>
                   <pic:blipFill>
-                    <a:blip r:embed="rId21"/>
+                    <a:blip r:embed="rId22"/>
                     <a:stretch>
                       <a:fillRect/>
                     </a:stretch>
@@ -2035,7 +1974,7 @@
                     <pic:cNvPicPr/>
                   </pic:nvPicPr>
                   <pic:blipFill>
-                    <a:blip r:embed="rId22"/>
+                    <a:blip r:embed="rId23"/>
                     <a:stretch>
                       <a:fillRect/>
                     </a:stretch>

--- a/01/01.docx
+++ b/01/01.docx
@@ -218,19 +218,13 @@
         <w:rPr>
           <w:rFonts w:hint="eastAsia"/>
         </w:rPr>
-        <w:t>个斜坡，要不然人物无法上到这</w:t>
-      </w:r>
-      <w:r>
-        <w:rPr>
-          <w:rFonts w:hint="eastAsia"/>
-        </w:rPr>
-        <w:t>2</w:t>
-      </w:r>
-      <w:r>
-        <w:rPr>
-          <w:rFonts w:hint="eastAsia"/>
-        </w:rPr>
-        <w:t>个台上。</w:t>
+        <w:t>个斜坡</w:t>
+      </w:r>
+      <w:r>
+        <w:rPr>
+          <w:rFonts w:hint="eastAsia"/>
+        </w:rPr>
+        <w:t>和台阶。</w:t>
       </w:r>
     </w:p>
     <w:p>
@@ -239,10 +233,10 @@
           <w:noProof/>
         </w:rPr>
         <w:drawing>
-          <wp:inline distT="0" distB="0" distL="0" distR="0" wp14:anchorId="1D413B6E" wp14:editId="54F38DCC">
-            <wp:extent cx="5274310" cy="2396490"/>
-            <wp:effectExtent l="0" t="0" r="2540" b="3810"/>
-            <wp:docPr id="1325529020" name="图片 1"/>
+          <wp:inline distT="0" distB="0" distL="0" distR="0" wp14:anchorId="77C72C32" wp14:editId="77FCED9B">
+            <wp:extent cx="5274310" cy="2342515"/>
+            <wp:effectExtent l="0" t="0" r="2540" b="635"/>
+            <wp:docPr id="938285913" name="图片 1"/>
             <wp:cNvGraphicFramePr>
               <a:graphicFrameLocks xmlns:a="http://schemas.openxmlformats.org/drawingml/2006/main" noChangeAspect="1"/>
             </wp:cNvGraphicFramePr>
@@ -250,23 +244,36 @@
               <a:graphicData uri="http://schemas.openxmlformats.org/drawingml/2006/picture">
                 <pic:pic xmlns:pic="http://schemas.openxmlformats.org/drawingml/2006/picture">
                   <pic:nvPicPr>
-                    <pic:cNvPr id="1325529020" name=""/>
-                    <pic:cNvPicPr/>
+                    <pic:cNvPr id="0" name="Picture 1"/>
+                    <pic:cNvPicPr>
+                      <a:picLocks noChangeAspect="1" noChangeArrowheads="1"/>
+                    </pic:cNvPicPr>
                   </pic:nvPicPr>
                   <pic:blipFill>
-                    <a:blip r:embed="rId7"/>
+                    <a:blip r:embed="rId7" cstate="print">
+                      <a:extLst>
+                        <a:ext uri="{28A0092B-C50C-407E-A947-70E740481C1C}">
+                          <a14:useLocalDpi xmlns:a14="http://schemas.microsoft.com/office/drawing/2010/main" val="0"/>
+                        </a:ext>
+                      </a:extLst>
+                    </a:blip>
+                    <a:srcRect/>
                     <a:stretch>
                       <a:fillRect/>
                     </a:stretch>
                   </pic:blipFill>
-                  <pic:spPr>
+                  <pic:spPr bwMode="auto">
                     <a:xfrm>
                       <a:off x="0" y="0"/>
-                      <a:ext cx="5274310" cy="2396490"/>
+                      <a:ext cx="5274310" cy="2342515"/>
                     </a:xfrm>
                     <a:prstGeom prst="rect">
                       <a:avLst/>
                     </a:prstGeom>
+                    <a:noFill/>
+                    <a:ln>
+                      <a:noFill/>
+                    </a:ln>
                   </pic:spPr>
                 </pic:pic>
               </a:graphicData>
@@ -281,45 +288,45 @@
         <w:rPr>
           <w:rFonts w:hint="eastAsia"/>
         </w:rPr>
+        <w:t>（</w:t>
+      </w:r>
+      <w:r>
+        <w:rPr>
+          <w:rFonts w:hint="eastAsia"/>
+        </w:rPr>
+        <w:t>3</w:t>
+      </w:r>
+      <w:r>
+        <w:rPr>
+          <w:rFonts w:hint="eastAsia"/>
+        </w:rPr>
+        <w:t>）</w:t>
+      </w:r>
+      <w:r>
+        <w:rPr>
+          <w:rFonts w:hint="eastAsia"/>
+        </w:rPr>
+        <w:t>工程设置：因为要打包成手机端，所以在“项目设置</w:t>
+      </w:r>
+      <w:r>
+        <w:rPr>
+          <w:rFonts w:hint="eastAsia"/>
+        </w:rPr>
+        <w:t>-</w:t>
+      </w:r>
+      <w:r>
+        <w:rPr>
+          <w:rFonts w:hint="eastAsia"/>
+        </w:rPr>
+        <w:t>输入”里开启触控相关选项。</w:t>
+      </w:r>
+    </w:p>
+    <w:p>
+      <w:r>
+        <w:rPr>
+          <w:noProof/>
+        </w:rPr>
         <w:lastRenderedPageBreak/>
-        <w:t>（</w:t>
-      </w:r>
-      <w:r>
-        <w:rPr>
-          <w:rFonts w:hint="eastAsia"/>
-        </w:rPr>
-        <w:t>3</w:t>
-      </w:r>
-      <w:r>
-        <w:rPr>
-          <w:rFonts w:hint="eastAsia"/>
-        </w:rPr>
-        <w:t>）</w:t>
-      </w:r>
-      <w:r>
-        <w:rPr>
-          <w:rFonts w:hint="eastAsia"/>
-        </w:rPr>
-        <w:t>工程设置：因为要打包成手机端，所以在“项目设置</w:t>
-      </w:r>
-      <w:r>
-        <w:rPr>
-          <w:rFonts w:hint="eastAsia"/>
-        </w:rPr>
-        <w:t>-</w:t>
-      </w:r>
-      <w:r>
-        <w:rPr>
-          <w:rFonts w:hint="eastAsia"/>
-        </w:rPr>
-        <w:t>输入”里开启触控相关选项。</w:t>
-      </w:r>
-    </w:p>
-    <w:p>
-      <w:r>
-        <w:rPr>
-          <w:noProof/>
-        </w:rPr>
         <w:drawing>
           <wp:inline distT="0" distB="0" distL="0" distR="0" wp14:anchorId="6531069B" wp14:editId="35F63606">
             <wp:extent cx="5274310" cy="2868295"/>
@@ -357,13 +364,7 @@
         </w:drawing>
       </w:r>
     </w:p>
-    <w:p>
-      <w:pPr>
-        <w:rPr>
-          <w:rFonts w:hint="eastAsia"/>
-        </w:rPr>
-      </w:pPr>
-    </w:p>
+    <w:p/>
     <w:p>
       <w:pPr>
         <w:pStyle w:val="a3"/>
@@ -385,11 +386,6 @@
       </w:r>
     </w:p>
     <w:p>
-      <w:pPr>
-        <w:rPr>
-          <w:rFonts w:hint="eastAsia"/>
-        </w:rPr>
-      </w:pPr>
       <w:r>
         <w:rPr>
           <w:noProof/>
@@ -508,6 +504,7 @@
         <w:rPr>
           <w:rFonts w:hint="eastAsia"/>
         </w:rPr>
+        <w:lastRenderedPageBreak/>
         <w:t>作业完成过程</w:t>
       </w:r>
     </w:p>
@@ -910,33 +907,27 @@
         <w:rPr>
           <w:rFonts w:hint="eastAsia"/>
         </w:rPr>
-        <w:t>步的替换，这</w:t>
-      </w:r>
-      <w:r>
-        <w:rPr>
-          <w:rFonts w:hint="eastAsia"/>
+        <w:t>步的替换，这里会报错），大概下载</w:t>
+      </w:r>
+      <w:r>
+        <w:rPr>
+          <w:rFonts w:hint="eastAsia"/>
+        </w:rPr>
+        <w:t>1</w:t>
+      </w:r>
+      <w:r>
+        <w:rPr>
+          <w:rFonts w:hint="eastAsia"/>
+        </w:rPr>
+        <w:t>个小时后，命令窗口会自动关闭，没关闭说明下载出问题了</w:t>
+      </w:r>
+    </w:p>
+    <w:p>
+      <w:r>
+        <w:rPr>
+          <w:noProof/>
         </w:rPr>
         <w:lastRenderedPageBreak/>
-        <w:t>里会报错），大概下载</w:t>
-      </w:r>
-      <w:r>
-        <w:rPr>
-          <w:rFonts w:hint="eastAsia"/>
-        </w:rPr>
-        <w:t>1</w:t>
-      </w:r>
-      <w:r>
-        <w:rPr>
-          <w:rFonts w:hint="eastAsia"/>
-        </w:rPr>
-        <w:t>个小时后，命令窗口会自动关闭，没关闭说明下载出问题了</w:t>
-      </w:r>
-    </w:p>
-    <w:p>
-      <w:r>
-        <w:rPr>
-          <w:noProof/>
-        </w:rPr>
         <w:drawing>
           <wp:inline distT="0" distB="0" distL="0" distR="0" wp14:anchorId="7726761B" wp14:editId="198DD988">
             <wp:extent cx="3114286" cy="3400000"/>
@@ -1217,7 +1208,6 @@
         <w:rPr>
           <w:noProof/>
         </w:rPr>
-        <w:lastRenderedPageBreak/>
         <w:drawing>
           <wp:inline distT="0" distB="0" distL="0" distR="0" wp14:anchorId="51EFA317" wp14:editId="71508AE9">
             <wp:extent cx="5274310" cy="1332865"/>
@@ -1263,6 +1253,7 @@
         <w:rPr>
           <w:noProof/>
         </w:rPr>
+        <w:lastRenderedPageBreak/>
         <w:drawing>
           <wp:inline distT="0" distB="0" distL="0" distR="0" wp14:anchorId="39EDF984" wp14:editId="798A13F1">
             <wp:extent cx="5274310" cy="2642870"/>
